--- a/Diplomka/Cestne_prehlasenie.docx
+++ b/Diplomka/Cestne_prehlasenie.docx
@@ -237,22 +237,21 @@
           <w:rFonts w:ascii="Times New Roman" w:hAnsi="Times New Roman" w:cs="Times New Roman"/>
           <w:lang w:val="en-US"/>
         </w:rPr>
-        <w:t>Prehl</w:t>
+        <w:t xml:space="preserve">Prehlasujem, </w:t>
+      </w:r>
+      <w:r>
+        <w:rPr>
+          <w:rFonts w:ascii="Times New Roman" w:hAnsi="Times New Roman" w:cs="Times New Roman"/>
+        </w:rPr>
+        <w:t>že som túto diplomovú prácu vypracovala</w:t>
       </w:r>
       <w:bookmarkStart w:id="0" w:name="_GoBack"/>
       <w:bookmarkEnd w:id="0"/>
       <w:r>
         <w:rPr>
           <w:rFonts w:ascii="Times New Roman" w:hAnsi="Times New Roman" w:cs="Times New Roman"/>
-          <w:lang w:val="en-US"/>
-        </w:rPr>
-        <w:t xml:space="preserve">asujem, </w:t>
-      </w:r>
-      <w:r>
-        <w:rPr>
-          <w:rFonts w:ascii="Times New Roman" w:hAnsi="Times New Roman" w:cs="Times New Roman"/>
-        </w:rPr>
-        <w:t>že som túto diplomovú prácu vypracovala samostatne. Uviedla som všetky literárne pramene a publikácie, z ktorých som čerpala.</w:t>
+        </w:rPr>
+        <w:t xml:space="preserve"> samostatne. Uviedla som všetky literárne pramene a publikácie, z ktorých som čerpala.</w:t>
       </w:r>
       <w:r>
         <w:rPr>
